--- a/analysis report.docx
+++ b/analysis report.docx
@@ -2,6 +2,380 @@
 <file path=word/document.xml><?xml version="1.0" encoding="utf-8"?>
 <w:document xmlns:wpc="http://schemas.microsoft.com/office/word/2010/wordprocessingCanvas" xmlns:cx="http://schemas.microsoft.com/office/drawing/2014/chartex" xmlns:cx1="http://schemas.microsoft.com/office/drawing/2015/9/8/chartex" xmlns:cx2="http://schemas.microsoft.com/office/drawing/2015/10/21/chartex" xmlns:cx3="http://schemas.microsoft.com/office/drawing/2016/5/9/chartex" xmlns:cx4="http://schemas.microsoft.com/office/drawing/2016/5/10/chartex" xmlns:cx5="http://schemas.microsoft.com/office/drawing/2016/5/11/chartex" xmlns:cx6="http://schemas.microsoft.com/office/drawing/2016/5/12/chartex" xmlns:cx7="http://schemas.microsoft.com/office/drawing/2016/5/13/chartex" xmlns:cx8="http://schemas.microsoft.com/office/drawing/2016/5/14/chartex" xmlns:mc="http://schemas.openxmlformats.org/markup-compatibility/2006" xmlns:aink="http://schemas.microsoft.com/office/drawing/2016/ink" xmlns:am3d="http://schemas.microsoft.com/office/drawing/2017/model3d" xmlns:o="urn:schemas-microsoft-com:office:office" xmlns:oel="http://schemas.microsoft.com/office/2019/extlst" xmlns:r="http://schemas.openxmlformats.org/officeDocument/2006/relationships" xmlns:m="http://schemas.openxmlformats.org/officeDocument/2006/math" xmlns:v="urn:schemas-microsoft-com:vml" xmlns:wp14="http://schemas.microsoft.com/office/word/2010/wordprocessingDrawing" xmlns:wp="http://schemas.openxmlformats.org/drawingml/2006/wordprocessingDrawing" xmlns:w10="urn:schemas-microsoft-com:office:word" xmlns:w="http://schemas.openxmlformats.org/wordprocessingml/2006/main" xmlns:w14="http://schemas.microsoft.com/office/word/2010/wordml" xmlns:w15="http://schemas.microsoft.com/office/word/2012/wordml" xmlns:w16cex="http://schemas.microsoft.com/office/word/2018/wordml/cex" xmlns:w16cid="http://schemas.microsoft.com/office/word/2016/wordml/cid" xmlns:w16="http://schemas.microsoft.com/office/word/2018/wordml" xmlns:w16du="http://schemas.microsoft.com/office/word/2023/wordml/word16du" xmlns:w16sdtdh="http://schemas.microsoft.com/office/word/2020/wordml/sdtdatahash" xmlns:w16se="http://schemas.microsoft.com/office/word/2015/wordml/symex" xmlns:wpg="http://schemas.microsoft.com/office/word/2010/wordprocessingGroup" xmlns:wpi="http://schemas.microsoft.com/office/word/2010/wordprocessingInk" xmlns:wne="http://schemas.microsoft.com/office/word/2006/wordml" xmlns:wps="http://schemas.microsoft.com/office/word/2010/wordprocessingShape" mc:Ignorable="w14 w15 w16se w16cid w16 w16cex w16sdtdh w16du wp14">
   <w:body>
+    <w:p>
+      <w:pPr>
+        <w:numPr>
+          <w:ilvl w:val="0"/>
+          <w:numId w:val="1"/>
+        </w:numPr>
+        <w:rPr>
+          <w:b/>
+          <w:bCs/>
+          <w:u w:val="single"/>
+        </w:rPr>
+      </w:pPr>
+      <w:r>
+        <w:rPr>
+          <w:b/>
+          <w:bCs/>
+          <w:u w:val="single"/>
+        </w:rPr>
+        <w:t>Q</w:t>
+      </w:r>
+      <w:r>
+        <w:rPr>
+          <w:b/>
+          <w:bCs/>
+          <w:u w:val="single"/>
+        </w:rPr>
+        <w:t xml:space="preserve">uestion </w:t>
+      </w:r>
+      <w:r>
+        <w:rPr>
+          <w:b/>
+          <w:bCs/>
+          <w:u w:val="single"/>
+        </w:rPr>
+        <w:t>1 answer</w:t>
+      </w:r>
+    </w:p>
+    <w:p>
+      <w:pPr>
+        <w:pStyle w:val="ListParagraph"/>
+        <w:numPr>
+          <w:ilvl w:val="0"/>
+          <w:numId w:val="1"/>
+        </w:numPr>
+      </w:pPr>
+      <w:r>
+        <w:t>Conclusion</w:t>
+      </w:r>
+      <w:r>
+        <w:t>:</w:t>
+      </w:r>
+    </w:p>
+    <w:p>
+      <w:pPr>
+        <w:numPr>
+          <w:ilvl w:val="0"/>
+          <w:numId w:val="4"/>
+        </w:numPr>
+      </w:pPr>
+      <w:r>
+        <w:t>There is no significant trend or correlation between the percentage funded and the number of backers for the projects in the dataset. This implies that other factors might be more influential in determining the success of crowdfunding projects.</w:t>
+      </w:r>
+    </w:p>
+    <w:p>
+      <w:pPr>
+        <w:numPr>
+          <w:ilvl w:val="0"/>
+          <w:numId w:val="4"/>
+        </w:numPr>
+      </w:pPr>
+      <w:r>
+        <w:t xml:space="preserve">The number of backers significantly influences the success of a project. Successful projects typically have a higher number of backers compared to failed or canceled projects. However, having </w:t>
+      </w:r>
+      <w:proofErr w:type="gramStart"/>
+      <w:r>
+        <w:t>a large number of</w:t>
+      </w:r>
+      <w:proofErr w:type="gramEnd"/>
+      <w:r>
+        <w:t xml:space="preserve"> backers does not guarantee success, as some projects with many backers still fail.</w:t>
+      </w:r>
+    </w:p>
+    <w:p>
+      <w:pPr>
+        <w:pStyle w:val="ListParagraph"/>
+        <w:numPr>
+          <w:ilvl w:val="0"/>
+          <w:numId w:val="4"/>
+        </w:numPr>
+      </w:pPr>
+      <w:r>
+        <w:t>The trends indicate that while the number of successful and failed projects varies slightly month-to-month, there is a significant cumulative effect or event in the "Grand Total" month that dramatically increases the counts for all outcomes. Canceled projects are consistently lower in number compared to successful and failed projects.</w:t>
+      </w:r>
+    </w:p>
+    <w:p>
+      <w:pPr>
+        <w:rPr>
+          <w:b/>
+          <w:bCs/>
+          <w:u w:val="single"/>
+        </w:rPr>
+      </w:pPr>
+      <w:r>
+        <w:rPr>
+          <w:b/>
+          <w:bCs/>
+          <w:u w:val="single"/>
+        </w:rPr>
+        <w:t>Question 2 answer:</w:t>
+      </w:r>
+    </w:p>
+    <w:p>
+      <w:r>
+        <w:t xml:space="preserve">The data set was large.it was not easy for beginners to analyze </w:t>
+      </w:r>
+      <w:proofErr w:type="gramStart"/>
+      <w:r>
+        <w:t>it .</w:t>
+      </w:r>
+      <w:proofErr w:type="gramEnd"/>
+    </w:p>
+    <w:p>
+      <w:pPr>
+        <w:rPr>
+          <w:b/>
+          <w:bCs/>
+          <w:u w:val="single"/>
+        </w:rPr>
+      </w:pPr>
+      <w:r>
+        <w:rPr>
+          <w:b/>
+          <w:bCs/>
+          <w:u w:val="single"/>
+        </w:rPr>
+        <w:t>Question 3 answer:</w:t>
+      </w:r>
+    </w:p>
+    <w:p>
+      <w:pPr>
+        <w:numPr>
+          <w:ilvl w:val="0"/>
+          <w:numId w:val="7"/>
+        </w:numPr>
+      </w:pPr>
+      <w:r>
+        <w:rPr>
+          <w:rFonts w:ascii="Times New Roman" w:eastAsia="Times New Roman" w:hAnsi="Times New Roman" w:cs="Times New Roman"/>
+          <w:kern w:val="0"/>
+          <w14:ligatures w14:val="none"/>
+        </w:rPr>
+        <w:t>Utilize Donut and Pie Charts:</w:t>
+      </w:r>
+      <w:r>
+        <w:rPr>
+          <w:rFonts w:ascii="Times New Roman" w:eastAsia="Times New Roman" w:hAnsi="Times New Roman" w:cs="Times New Roman"/>
+          <w:kern w:val="0"/>
+          <w14:ligatures w14:val="none"/>
+        </w:rPr>
+        <w:t xml:space="preserve"> </w:t>
+      </w:r>
+    </w:p>
+    <w:p>
+      <w:pPr>
+        <w:numPr>
+          <w:ilvl w:val="1"/>
+          <w:numId w:val="7"/>
+        </w:numPr>
+        <w:rPr>
+          <w:rFonts w:ascii="Times New Roman" w:eastAsia="Times New Roman" w:hAnsi="Times New Roman" w:cs="Times New Roman"/>
+          <w:kern w:val="0"/>
+          <w14:ligatures w14:val="none"/>
+        </w:rPr>
+      </w:pPr>
+      <w:r>
+        <w:rPr>
+          <w:rFonts w:ascii="Times New Roman" w:eastAsia="Times New Roman" w:hAnsi="Times New Roman" w:cs="Times New Roman"/>
+          <w:kern w:val="0"/>
+          <w14:ligatures w14:val="none"/>
+        </w:rPr>
+        <w:t>Pie Charts: These are useful for showing the proportion of each category relative to the whole. By visualizing the data this way, we can quickly identify the distribution of different categories.</w:t>
+      </w:r>
+    </w:p>
+    <w:p>
+      <w:pPr>
+        <w:numPr>
+          <w:ilvl w:val="1"/>
+          <w:numId w:val="7"/>
+        </w:numPr>
+        <w:rPr>
+          <w:rFonts w:ascii="Times New Roman" w:eastAsia="Times New Roman" w:hAnsi="Times New Roman" w:cs="Times New Roman"/>
+          <w:kern w:val="0"/>
+          <w14:ligatures w14:val="none"/>
+        </w:rPr>
+      </w:pPr>
+      <w:r>
+        <w:rPr>
+          <w:rFonts w:ascii="Times New Roman" w:eastAsia="Times New Roman" w:hAnsi="Times New Roman" w:cs="Times New Roman"/>
+          <w:kern w:val="0"/>
+          <w14:ligatures w14:val="none"/>
+        </w:rPr>
+        <w:t xml:space="preserve">Donut Charts: </w:t>
+      </w:r>
+      <w:proofErr w:type="gramStart"/>
+      <w:r>
+        <w:rPr>
+          <w:rFonts w:ascii="Times New Roman" w:eastAsia="Times New Roman" w:hAnsi="Times New Roman" w:cs="Times New Roman"/>
+          <w:kern w:val="0"/>
+          <w14:ligatures w14:val="none"/>
+        </w:rPr>
+        <w:t>Similar to</w:t>
+      </w:r>
+      <w:proofErr w:type="gramEnd"/>
+      <w:r>
+        <w:rPr>
+          <w:rFonts w:ascii="Times New Roman" w:eastAsia="Times New Roman" w:hAnsi="Times New Roman" w:cs="Times New Roman"/>
+          <w:kern w:val="0"/>
+          <w14:ligatures w14:val="none"/>
+        </w:rPr>
+        <w:t xml:space="preserve"> pie charts, donut charts can also display proportions, but they allow for multiple series to be shown simultaneously. This can be beneficial for comparing different data segments or time periods within the same chart.</w:t>
+      </w:r>
+    </w:p>
+    <w:p>
+      <w:pPr>
+        <w:numPr>
+          <w:ilvl w:val="0"/>
+          <w:numId w:val="7"/>
+        </w:numPr>
+        <w:rPr>
+          <w:rFonts w:ascii="Times New Roman" w:eastAsia="Times New Roman" w:hAnsi="Times New Roman" w:cs="Times New Roman"/>
+          <w:kern w:val="0"/>
+          <w14:ligatures w14:val="none"/>
+        </w:rPr>
+      </w:pPr>
+      <w:r>
+        <w:rPr>
+          <w:rFonts w:ascii="Times New Roman" w:eastAsia="Times New Roman" w:hAnsi="Times New Roman" w:cs="Times New Roman"/>
+          <w:kern w:val="0"/>
+          <w14:ligatures w14:val="none"/>
+        </w:rPr>
+        <w:t>Enhance Pivot Tables:</w:t>
+      </w:r>
+    </w:p>
+    <w:p>
+      <w:pPr>
+        <w:numPr>
+          <w:ilvl w:val="1"/>
+          <w:numId w:val="7"/>
+        </w:numPr>
+        <w:rPr>
+          <w:rFonts w:ascii="Times New Roman" w:eastAsia="Times New Roman" w:hAnsi="Times New Roman" w:cs="Times New Roman"/>
+          <w:kern w:val="0"/>
+          <w14:ligatures w14:val="none"/>
+        </w:rPr>
+      </w:pPr>
+      <w:r>
+        <w:rPr>
+          <w:rFonts w:ascii="Times New Roman" w:eastAsia="Times New Roman" w:hAnsi="Times New Roman" w:cs="Times New Roman"/>
+          <w:kern w:val="0"/>
+          <w14:ligatures w14:val="none"/>
+        </w:rPr>
+        <w:t>Add More Pivot Tables: Creating additional Pivot Tables can help in breaking down the data into more detailed and specific views. Each Pivot Table can focus on different aspects or dimensions of the dataset, making it easier to analyze various trends and patterns.</w:t>
+      </w:r>
+    </w:p>
+    <w:p>
+      <w:pPr>
+        <w:numPr>
+          <w:ilvl w:val="1"/>
+          <w:numId w:val="7"/>
+        </w:numPr>
+        <w:rPr>
+          <w:rFonts w:ascii="Times New Roman" w:eastAsia="Times New Roman" w:hAnsi="Times New Roman" w:cs="Times New Roman"/>
+          <w:kern w:val="0"/>
+          <w14:ligatures w14:val="none"/>
+        </w:rPr>
+      </w:pPr>
+      <w:r>
+        <w:rPr>
+          <w:rFonts w:ascii="Times New Roman" w:eastAsia="Times New Roman" w:hAnsi="Times New Roman" w:cs="Times New Roman"/>
+          <w:kern w:val="0"/>
+          <w14:ligatures w14:val="none"/>
+        </w:rPr>
+        <w:t xml:space="preserve">Incorporate Advanced Filter Options: Enhancing Pivot Tables with more sophisticated filter options enables a more granular analysis. Filters allow us to focus on </w:t>
+      </w:r>
+      <w:proofErr w:type="gramStart"/>
+      <w:r>
+        <w:rPr>
+          <w:rFonts w:ascii="Times New Roman" w:eastAsia="Times New Roman" w:hAnsi="Times New Roman" w:cs="Times New Roman"/>
+          <w:kern w:val="0"/>
+          <w14:ligatures w14:val="none"/>
+        </w:rPr>
+        <w:t>particular subsets</w:t>
+      </w:r>
+      <w:proofErr w:type="gramEnd"/>
+      <w:r>
+        <w:rPr>
+          <w:rFonts w:ascii="Times New Roman" w:eastAsia="Times New Roman" w:hAnsi="Times New Roman" w:cs="Times New Roman"/>
+          <w:kern w:val="0"/>
+          <w14:ligatures w14:val="none"/>
+        </w:rPr>
+        <w:t xml:space="preserve"> of data, which can reveal insights that might be </w:t>
+      </w:r>
+      <w:r>
+        <w:rPr>
+          <w:rFonts w:ascii="Times New Roman" w:eastAsia="Times New Roman" w:hAnsi="Times New Roman" w:cs="Times New Roman"/>
+          <w:kern w:val="0"/>
+          <w14:ligatures w14:val="none"/>
+        </w:rPr>
+        <w:lastRenderedPageBreak/>
+        <w:t>obscured in a more aggregated view. By applying multiple filters, we can explore the data from different angles and gain a deeper understanding.</w:t>
+      </w:r>
+    </w:p>
+    <w:p>
+      <w:pPr>
+        <w:rPr>
+          <w:rFonts w:ascii="Times New Roman" w:eastAsia="Times New Roman" w:hAnsi="Times New Roman" w:cs="Times New Roman"/>
+          <w:kern w:val="0"/>
+          <w14:ligatures w14:val="none"/>
+        </w:rPr>
+      </w:pPr>
+      <w:r>
+        <w:rPr>
+          <w:rFonts w:ascii="Times New Roman" w:eastAsia="Times New Roman" w:hAnsi="Times New Roman" w:cs="Times New Roman"/>
+          <w:kern w:val="0"/>
+          <w14:ligatures w14:val="none"/>
+        </w:rPr>
+        <w:t>By implementing these strategies, we could have improved the clarity of our data analysis and drawn more precise conclusions from the dataset.</w:t>
+      </w:r>
+    </w:p>
+    <w:p>
+      <w:pPr>
+        <w:rPr>
+          <w:rFonts w:ascii="Times New Roman" w:eastAsia="Times New Roman" w:hAnsi="Times New Roman" w:cs="Times New Roman"/>
+          <w:vanish/>
+          <w:kern w:val="0"/>
+          <w14:ligatures w14:val="none"/>
+        </w:rPr>
+      </w:pPr>
+      <w:r>
+        <w:rPr>
+          <w:rFonts w:ascii="Times New Roman" w:eastAsia="Times New Roman" w:hAnsi="Times New Roman" w:cs="Times New Roman"/>
+          <w:vanish/>
+          <w:kern w:val="0"/>
+          <w14:ligatures w14:val="none"/>
+        </w:rPr>
+        <w:t>Top of Form</w:t>
+      </w:r>
+    </w:p>
+    <w:p>
+      <w:pPr>
+        <w:rPr>
+          <w:rFonts w:ascii="Times New Roman" w:eastAsia="Times New Roman" w:hAnsi="Times New Roman" w:cs="Times New Roman"/>
+          <w:vanish/>
+          <w:kern w:val="0"/>
+          <w14:ligatures w14:val="none"/>
+        </w:rPr>
+      </w:pPr>
+      <w:r>
+        <w:rPr>
+          <w:rFonts w:ascii="Times New Roman" w:eastAsia="Times New Roman" w:hAnsi="Times New Roman" w:cs="Times New Roman"/>
+          <w:vanish/>
+          <w:kern w:val="0"/>
+          <w14:ligatures w14:val="none"/>
+        </w:rPr>
+        <w:t>Bottom of Form</w:t>
+      </w:r>
+    </w:p>
+    <w:p>
+      <w:pPr>
+        <w:rPr>
+          <w:u w:val="single"/>
+        </w:rPr>
+      </w:pPr>
+    </w:p>
     <w:p/>
     <w:sectPr>
       <w:pgSz w:w="12240" w:h="15840"/>
@@ -11,6 +385,912 @@
     </w:sectPr>
   </w:body>
 </w:document>
+</file>
+
+<file path=word/numbering.xml><?xml version="1.0" encoding="utf-8"?>
+<w:numbering xmlns:wpc="http://schemas.microsoft.com/office/word/2010/wordprocessingCanvas" xmlns:cx="http://schemas.microsoft.com/office/drawing/2014/chartex" xmlns:cx1="http://schemas.microsoft.com/office/drawing/2015/9/8/chartex" xmlns:cx2="http://schemas.microsoft.com/office/drawing/2015/10/21/chartex" xmlns:cx3="http://schemas.microsoft.com/office/drawing/2016/5/9/chartex" xmlns:cx4="http://schemas.microsoft.com/office/drawing/2016/5/10/chartex" xmlns:cx5="http://schemas.microsoft.com/office/drawing/2016/5/11/chartex" xmlns:cx6="http://schemas.microsoft.com/office/drawing/2016/5/12/chartex" xmlns:cx7="http://schemas.microsoft.com/office/drawing/2016/5/13/chartex" xmlns:cx8="http://schemas.microsoft.com/office/drawing/2016/5/14/chartex" xmlns:mc="http://schemas.openxmlformats.org/markup-compatibility/2006" xmlns:aink="http://schemas.microsoft.com/office/drawing/2016/ink" xmlns:am3d="http://schemas.microsoft.com/office/drawing/2017/model3d" xmlns:o="urn:schemas-microsoft-com:office:office" xmlns:oel="http://schemas.microsoft.com/office/2019/extlst" xmlns:r="http://schemas.openxmlformats.org/officeDocument/2006/relationships" xmlns:m="http://schemas.openxmlformats.org/officeDocument/2006/math" xmlns:v="urn:schemas-microsoft-com:vml" xmlns:wp14="http://schemas.microsoft.com/office/word/2010/wordprocessingDrawing" xmlns:wp="http://schemas.openxmlformats.org/drawingml/2006/wordprocessingDrawing" xmlns:w10="urn:schemas-microsoft-com:office:word" xmlns:w="http://schemas.openxmlformats.org/wordprocessingml/2006/main" xmlns:w14="http://schemas.microsoft.com/office/word/2010/wordml" xmlns:w15="http://schemas.microsoft.com/office/word/2012/wordml" xmlns:w16cex="http://schemas.microsoft.com/office/word/2018/wordml/cex" xmlns:w16cid="http://schemas.microsoft.com/office/word/2016/wordml/cid" xmlns:w16="http://schemas.microsoft.com/office/word/2018/wordml" xmlns:w16du="http://schemas.microsoft.com/office/word/2023/wordml/word16du" xmlns:w16sdtdh="http://schemas.microsoft.com/office/word/2020/wordml/sdtdatahash" xmlns:w16se="http://schemas.microsoft.com/office/word/2015/wordml/symex" xmlns:wpg="http://schemas.microsoft.com/office/word/2010/wordprocessingGroup" xmlns:wpi="http://schemas.microsoft.com/office/word/2010/wordprocessingInk" xmlns:wne="http://schemas.microsoft.com/office/word/2006/wordml" xmlns:wps="http://schemas.microsoft.com/office/word/2010/wordprocessingShape" mc:Ignorable="w14 w15 w16se w16cid w16 w16cex w16sdtdh w16du wp14">
+  <w:abstractNum w:abstractNumId="0" w15:restartNumberingAfterBreak="0">
+    <w:nsid w:val="053A27F9"/>
+    <w:multiLevelType w:val="hybridMultilevel"/>
+    <w:tmpl w:val="82FED5D0"/>
+    <w:lvl w:ilvl="0" w:tplc="0409000F">
+      <w:start w:val="1"/>
+      <w:numFmt w:val="decimal"/>
+      <w:lvlText w:val="%1."/>
+      <w:lvlJc w:val="left"/>
+      <w:pPr>
+        <w:ind w:left="1080" w:hanging="360"/>
+      </w:pPr>
+    </w:lvl>
+    <w:lvl w:ilvl="1" w:tplc="04090019">
+      <w:start w:val="1"/>
+      <w:numFmt w:val="lowerLetter"/>
+      <w:lvlText w:val="%2."/>
+      <w:lvlJc w:val="left"/>
+      <w:pPr>
+        <w:ind w:left="360" w:hanging="360"/>
+      </w:pPr>
+    </w:lvl>
+    <w:lvl w:ilvl="2" w:tplc="0409001B" w:tentative="1">
+      <w:start w:val="1"/>
+      <w:numFmt w:val="lowerRoman"/>
+      <w:lvlText w:val="%3."/>
+      <w:lvlJc w:val="right"/>
+      <w:pPr>
+        <w:ind w:left="2520" w:hanging="180"/>
+      </w:pPr>
+    </w:lvl>
+    <w:lvl w:ilvl="3" w:tplc="0409000F" w:tentative="1">
+      <w:start w:val="1"/>
+      <w:numFmt w:val="decimal"/>
+      <w:lvlText w:val="%4."/>
+      <w:lvlJc w:val="left"/>
+      <w:pPr>
+        <w:ind w:left="3240" w:hanging="360"/>
+      </w:pPr>
+    </w:lvl>
+    <w:lvl w:ilvl="4" w:tplc="04090019" w:tentative="1">
+      <w:start w:val="1"/>
+      <w:numFmt w:val="lowerLetter"/>
+      <w:lvlText w:val="%5."/>
+      <w:lvlJc w:val="left"/>
+      <w:pPr>
+        <w:ind w:left="3960" w:hanging="360"/>
+      </w:pPr>
+    </w:lvl>
+    <w:lvl w:ilvl="5" w:tplc="0409001B" w:tentative="1">
+      <w:start w:val="1"/>
+      <w:numFmt w:val="lowerRoman"/>
+      <w:lvlText w:val="%6."/>
+      <w:lvlJc w:val="right"/>
+      <w:pPr>
+        <w:ind w:left="4680" w:hanging="180"/>
+      </w:pPr>
+    </w:lvl>
+    <w:lvl w:ilvl="6" w:tplc="0409000F" w:tentative="1">
+      <w:start w:val="1"/>
+      <w:numFmt w:val="decimal"/>
+      <w:lvlText w:val="%7."/>
+      <w:lvlJc w:val="left"/>
+      <w:pPr>
+        <w:ind w:left="5400" w:hanging="360"/>
+      </w:pPr>
+    </w:lvl>
+    <w:lvl w:ilvl="7" w:tplc="04090019" w:tentative="1">
+      <w:start w:val="1"/>
+      <w:numFmt w:val="lowerLetter"/>
+      <w:lvlText w:val="%8."/>
+      <w:lvlJc w:val="left"/>
+      <w:pPr>
+        <w:ind w:left="6120" w:hanging="360"/>
+      </w:pPr>
+    </w:lvl>
+    <w:lvl w:ilvl="8" w:tplc="0409001B" w:tentative="1">
+      <w:start w:val="1"/>
+      <w:numFmt w:val="lowerRoman"/>
+      <w:lvlText w:val="%9."/>
+      <w:lvlJc w:val="right"/>
+      <w:pPr>
+        <w:ind w:left="6840" w:hanging="180"/>
+      </w:pPr>
+    </w:lvl>
+  </w:abstractNum>
+  <w:abstractNum w:abstractNumId="1" w15:restartNumberingAfterBreak="0">
+    <w:nsid w:val="2FB43E86"/>
+    <w:multiLevelType w:val="hybridMultilevel"/>
+    <w:tmpl w:val="CFD6F38C"/>
+    <w:lvl w:ilvl="0" w:tplc="04090001">
+      <w:start w:val="1"/>
+      <w:numFmt w:val="bullet"/>
+      <w:lvlText w:val=""/>
+      <w:lvlJc w:val="left"/>
+      <w:pPr>
+        <w:ind w:left="720" w:hanging="360"/>
+      </w:pPr>
+      <w:rPr>
+        <w:rFonts w:ascii="Symbol" w:hAnsi="Symbol" w:hint="default"/>
+      </w:rPr>
+    </w:lvl>
+    <w:lvl w:ilvl="1" w:tplc="04090003" w:tentative="1">
+      <w:start w:val="1"/>
+      <w:numFmt w:val="bullet"/>
+      <w:lvlText w:val="o"/>
+      <w:lvlJc w:val="left"/>
+      <w:pPr>
+        <w:ind w:left="1440" w:hanging="360"/>
+      </w:pPr>
+      <w:rPr>
+        <w:rFonts w:ascii="Courier New" w:hAnsi="Courier New" w:cs="Courier New" w:hint="default"/>
+      </w:rPr>
+    </w:lvl>
+    <w:lvl w:ilvl="2" w:tplc="04090005" w:tentative="1">
+      <w:start w:val="1"/>
+      <w:numFmt w:val="bullet"/>
+      <w:lvlText w:val=""/>
+      <w:lvlJc w:val="left"/>
+      <w:pPr>
+        <w:ind w:left="2160" w:hanging="360"/>
+      </w:pPr>
+      <w:rPr>
+        <w:rFonts w:ascii="Wingdings" w:hAnsi="Wingdings" w:hint="default"/>
+      </w:rPr>
+    </w:lvl>
+    <w:lvl w:ilvl="3" w:tplc="04090001" w:tentative="1">
+      <w:start w:val="1"/>
+      <w:numFmt w:val="bullet"/>
+      <w:lvlText w:val=""/>
+      <w:lvlJc w:val="left"/>
+      <w:pPr>
+        <w:ind w:left="2880" w:hanging="360"/>
+      </w:pPr>
+      <w:rPr>
+        <w:rFonts w:ascii="Symbol" w:hAnsi="Symbol" w:hint="default"/>
+      </w:rPr>
+    </w:lvl>
+    <w:lvl w:ilvl="4" w:tplc="04090003" w:tentative="1">
+      <w:start w:val="1"/>
+      <w:numFmt w:val="bullet"/>
+      <w:lvlText w:val="o"/>
+      <w:lvlJc w:val="left"/>
+      <w:pPr>
+        <w:ind w:left="3600" w:hanging="360"/>
+      </w:pPr>
+      <w:rPr>
+        <w:rFonts w:ascii="Courier New" w:hAnsi="Courier New" w:cs="Courier New" w:hint="default"/>
+      </w:rPr>
+    </w:lvl>
+    <w:lvl w:ilvl="5" w:tplc="04090005" w:tentative="1">
+      <w:start w:val="1"/>
+      <w:numFmt w:val="bullet"/>
+      <w:lvlText w:val=""/>
+      <w:lvlJc w:val="left"/>
+      <w:pPr>
+        <w:ind w:left="4320" w:hanging="360"/>
+      </w:pPr>
+      <w:rPr>
+        <w:rFonts w:ascii="Wingdings" w:hAnsi="Wingdings" w:hint="default"/>
+      </w:rPr>
+    </w:lvl>
+    <w:lvl w:ilvl="6" w:tplc="04090001" w:tentative="1">
+      <w:start w:val="1"/>
+      <w:numFmt w:val="bullet"/>
+      <w:lvlText w:val=""/>
+      <w:lvlJc w:val="left"/>
+      <w:pPr>
+        <w:ind w:left="5040" w:hanging="360"/>
+      </w:pPr>
+      <w:rPr>
+        <w:rFonts w:ascii="Symbol" w:hAnsi="Symbol" w:hint="default"/>
+      </w:rPr>
+    </w:lvl>
+    <w:lvl w:ilvl="7" w:tplc="04090003" w:tentative="1">
+      <w:start w:val="1"/>
+      <w:numFmt w:val="bullet"/>
+      <w:lvlText w:val="o"/>
+      <w:lvlJc w:val="left"/>
+      <w:pPr>
+        <w:ind w:left="5760" w:hanging="360"/>
+      </w:pPr>
+      <w:rPr>
+        <w:rFonts w:ascii="Courier New" w:hAnsi="Courier New" w:cs="Courier New" w:hint="default"/>
+      </w:rPr>
+    </w:lvl>
+    <w:lvl w:ilvl="8" w:tplc="04090005" w:tentative="1">
+      <w:start w:val="1"/>
+      <w:numFmt w:val="bullet"/>
+      <w:lvlText w:val=""/>
+      <w:lvlJc w:val="left"/>
+      <w:pPr>
+        <w:ind w:left="6480" w:hanging="360"/>
+      </w:pPr>
+      <w:rPr>
+        <w:rFonts w:ascii="Wingdings" w:hAnsi="Wingdings" w:hint="default"/>
+      </w:rPr>
+    </w:lvl>
+  </w:abstractNum>
+  <w:abstractNum w:abstractNumId="2" w15:restartNumberingAfterBreak="0">
+    <w:nsid w:val="31BF351F"/>
+    <w:multiLevelType w:val="multilevel"/>
+    <w:tmpl w:val="2662FA22"/>
+    <w:lvl w:ilvl="0">
+      <w:start w:val="1"/>
+      <w:numFmt w:val="decimal"/>
+      <w:lvlText w:val="%1."/>
+      <w:lvlJc w:val="left"/>
+      <w:pPr>
+        <w:tabs>
+          <w:tab w:val="num" w:pos="720"/>
+        </w:tabs>
+        <w:ind w:left="720" w:hanging="360"/>
+      </w:pPr>
+    </w:lvl>
+    <w:lvl w:ilvl="1">
+      <w:start w:val="1"/>
+      <w:numFmt w:val="bullet"/>
+      <w:lvlText w:val="o"/>
+      <w:lvlJc w:val="left"/>
+      <w:pPr>
+        <w:tabs>
+          <w:tab w:val="num" w:pos="1440"/>
+        </w:tabs>
+        <w:ind w:left="1440" w:hanging="360"/>
+      </w:pPr>
+      <w:rPr>
+        <w:rFonts w:ascii="Courier New" w:hAnsi="Courier New" w:hint="default"/>
+        <w:sz w:val="20"/>
+      </w:rPr>
+    </w:lvl>
+    <w:lvl w:ilvl="2" w:tentative="1">
+      <w:start w:val="1"/>
+      <w:numFmt w:val="decimal"/>
+      <w:lvlText w:val="%3."/>
+      <w:lvlJc w:val="left"/>
+      <w:pPr>
+        <w:tabs>
+          <w:tab w:val="num" w:pos="2160"/>
+        </w:tabs>
+        <w:ind w:left="2160" w:hanging="360"/>
+      </w:pPr>
+    </w:lvl>
+    <w:lvl w:ilvl="3" w:tentative="1">
+      <w:start w:val="1"/>
+      <w:numFmt w:val="decimal"/>
+      <w:lvlText w:val="%4."/>
+      <w:lvlJc w:val="left"/>
+      <w:pPr>
+        <w:tabs>
+          <w:tab w:val="num" w:pos="2880"/>
+        </w:tabs>
+        <w:ind w:left="2880" w:hanging="360"/>
+      </w:pPr>
+    </w:lvl>
+    <w:lvl w:ilvl="4" w:tentative="1">
+      <w:start w:val="1"/>
+      <w:numFmt w:val="decimal"/>
+      <w:lvlText w:val="%5."/>
+      <w:lvlJc w:val="left"/>
+      <w:pPr>
+        <w:tabs>
+          <w:tab w:val="num" w:pos="3600"/>
+        </w:tabs>
+        <w:ind w:left="3600" w:hanging="360"/>
+      </w:pPr>
+    </w:lvl>
+    <w:lvl w:ilvl="5" w:tentative="1">
+      <w:start w:val="1"/>
+      <w:numFmt w:val="decimal"/>
+      <w:lvlText w:val="%6."/>
+      <w:lvlJc w:val="left"/>
+      <w:pPr>
+        <w:tabs>
+          <w:tab w:val="num" w:pos="4320"/>
+        </w:tabs>
+        <w:ind w:left="4320" w:hanging="360"/>
+      </w:pPr>
+    </w:lvl>
+    <w:lvl w:ilvl="6" w:tentative="1">
+      <w:start w:val="1"/>
+      <w:numFmt w:val="decimal"/>
+      <w:lvlText w:val="%7."/>
+      <w:lvlJc w:val="left"/>
+      <w:pPr>
+        <w:tabs>
+          <w:tab w:val="num" w:pos="5040"/>
+        </w:tabs>
+        <w:ind w:left="5040" w:hanging="360"/>
+      </w:pPr>
+    </w:lvl>
+    <w:lvl w:ilvl="7" w:tentative="1">
+      <w:start w:val="1"/>
+      <w:numFmt w:val="decimal"/>
+      <w:lvlText w:val="%8."/>
+      <w:lvlJc w:val="left"/>
+      <w:pPr>
+        <w:tabs>
+          <w:tab w:val="num" w:pos="5760"/>
+        </w:tabs>
+        <w:ind w:left="5760" w:hanging="360"/>
+      </w:pPr>
+    </w:lvl>
+    <w:lvl w:ilvl="8" w:tentative="1">
+      <w:start w:val="1"/>
+      <w:numFmt w:val="decimal"/>
+      <w:lvlText w:val="%9."/>
+      <w:lvlJc w:val="left"/>
+      <w:pPr>
+        <w:tabs>
+          <w:tab w:val="num" w:pos="6480"/>
+        </w:tabs>
+        <w:ind w:left="6480" w:hanging="360"/>
+      </w:pPr>
+    </w:lvl>
+  </w:abstractNum>
+  <w:abstractNum w:abstractNumId="3" w15:restartNumberingAfterBreak="0">
+    <w:nsid w:val="4D851E60"/>
+    <w:multiLevelType w:val="multilevel"/>
+    <w:tmpl w:val="083094E6"/>
+    <w:lvl w:ilvl="0">
+      <w:start w:val="1"/>
+      <w:numFmt w:val="bullet"/>
+      <w:lvlText w:val=""/>
+      <w:lvlJc w:val="left"/>
+      <w:pPr>
+        <w:tabs>
+          <w:tab w:val="num" w:pos="720"/>
+        </w:tabs>
+        <w:ind w:left="720" w:hanging="360"/>
+      </w:pPr>
+      <w:rPr>
+        <w:rFonts w:ascii="Symbol" w:hAnsi="Symbol" w:hint="default"/>
+        <w:sz w:val="20"/>
+      </w:rPr>
+    </w:lvl>
+    <w:lvl w:ilvl="1" w:tentative="1">
+      <w:start w:val="1"/>
+      <w:numFmt w:val="bullet"/>
+      <w:lvlText w:val=""/>
+      <w:lvlJc w:val="left"/>
+      <w:pPr>
+        <w:tabs>
+          <w:tab w:val="num" w:pos="1440"/>
+        </w:tabs>
+        <w:ind w:left="1440" w:hanging="360"/>
+      </w:pPr>
+      <w:rPr>
+        <w:rFonts w:ascii="Symbol" w:hAnsi="Symbol" w:hint="default"/>
+        <w:sz w:val="20"/>
+      </w:rPr>
+    </w:lvl>
+    <w:lvl w:ilvl="2" w:tentative="1">
+      <w:start w:val="1"/>
+      <w:numFmt w:val="bullet"/>
+      <w:lvlText w:val=""/>
+      <w:lvlJc w:val="left"/>
+      <w:pPr>
+        <w:tabs>
+          <w:tab w:val="num" w:pos="2160"/>
+        </w:tabs>
+        <w:ind w:left="2160" w:hanging="360"/>
+      </w:pPr>
+      <w:rPr>
+        <w:rFonts w:ascii="Symbol" w:hAnsi="Symbol" w:hint="default"/>
+        <w:sz w:val="20"/>
+      </w:rPr>
+    </w:lvl>
+    <w:lvl w:ilvl="3" w:tentative="1">
+      <w:start w:val="1"/>
+      <w:numFmt w:val="bullet"/>
+      <w:lvlText w:val=""/>
+      <w:lvlJc w:val="left"/>
+      <w:pPr>
+        <w:tabs>
+          <w:tab w:val="num" w:pos="2880"/>
+        </w:tabs>
+        <w:ind w:left="2880" w:hanging="360"/>
+      </w:pPr>
+      <w:rPr>
+        <w:rFonts w:ascii="Symbol" w:hAnsi="Symbol" w:hint="default"/>
+        <w:sz w:val="20"/>
+      </w:rPr>
+    </w:lvl>
+    <w:lvl w:ilvl="4" w:tentative="1">
+      <w:start w:val="1"/>
+      <w:numFmt w:val="bullet"/>
+      <w:lvlText w:val=""/>
+      <w:lvlJc w:val="left"/>
+      <w:pPr>
+        <w:tabs>
+          <w:tab w:val="num" w:pos="3600"/>
+        </w:tabs>
+        <w:ind w:left="3600" w:hanging="360"/>
+      </w:pPr>
+      <w:rPr>
+        <w:rFonts w:ascii="Symbol" w:hAnsi="Symbol" w:hint="default"/>
+        <w:sz w:val="20"/>
+      </w:rPr>
+    </w:lvl>
+    <w:lvl w:ilvl="5" w:tentative="1">
+      <w:start w:val="1"/>
+      <w:numFmt w:val="bullet"/>
+      <w:lvlText w:val=""/>
+      <w:lvlJc w:val="left"/>
+      <w:pPr>
+        <w:tabs>
+          <w:tab w:val="num" w:pos="4320"/>
+        </w:tabs>
+        <w:ind w:left="4320" w:hanging="360"/>
+      </w:pPr>
+      <w:rPr>
+        <w:rFonts w:ascii="Symbol" w:hAnsi="Symbol" w:hint="default"/>
+        <w:sz w:val="20"/>
+      </w:rPr>
+    </w:lvl>
+    <w:lvl w:ilvl="6" w:tentative="1">
+      <w:start w:val="1"/>
+      <w:numFmt w:val="bullet"/>
+      <w:lvlText w:val=""/>
+      <w:lvlJc w:val="left"/>
+      <w:pPr>
+        <w:tabs>
+          <w:tab w:val="num" w:pos="5040"/>
+        </w:tabs>
+        <w:ind w:left="5040" w:hanging="360"/>
+      </w:pPr>
+      <w:rPr>
+        <w:rFonts w:ascii="Symbol" w:hAnsi="Symbol" w:hint="default"/>
+        <w:sz w:val="20"/>
+      </w:rPr>
+    </w:lvl>
+    <w:lvl w:ilvl="7" w:tentative="1">
+      <w:start w:val="1"/>
+      <w:numFmt w:val="bullet"/>
+      <w:lvlText w:val=""/>
+      <w:lvlJc w:val="left"/>
+      <w:pPr>
+        <w:tabs>
+          <w:tab w:val="num" w:pos="5760"/>
+        </w:tabs>
+        <w:ind w:left="5760" w:hanging="360"/>
+      </w:pPr>
+      <w:rPr>
+        <w:rFonts w:ascii="Symbol" w:hAnsi="Symbol" w:hint="default"/>
+        <w:sz w:val="20"/>
+      </w:rPr>
+    </w:lvl>
+    <w:lvl w:ilvl="8" w:tentative="1">
+      <w:start w:val="1"/>
+      <w:numFmt w:val="bullet"/>
+      <w:lvlText w:val=""/>
+      <w:lvlJc w:val="left"/>
+      <w:pPr>
+        <w:tabs>
+          <w:tab w:val="num" w:pos="6480"/>
+        </w:tabs>
+        <w:ind w:left="6480" w:hanging="360"/>
+      </w:pPr>
+      <w:rPr>
+        <w:rFonts w:ascii="Symbol" w:hAnsi="Symbol" w:hint="default"/>
+        <w:sz w:val="20"/>
+      </w:rPr>
+    </w:lvl>
+  </w:abstractNum>
+  <w:abstractNum w:abstractNumId="4" w15:restartNumberingAfterBreak="0">
+    <w:nsid w:val="54A17496"/>
+    <w:multiLevelType w:val="multilevel"/>
+    <w:tmpl w:val="E15C2EE2"/>
+    <w:lvl w:ilvl="0">
+      <w:start w:val="1"/>
+      <w:numFmt w:val="decimal"/>
+      <w:lvlText w:val="%1."/>
+      <w:lvlJc w:val="left"/>
+      <w:pPr>
+        <w:tabs>
+          <w:tab w:val="num" w:pos="720"/>
+        </w:tabs>
+        <w:ind w:left="720" w:hanging="360"/>
+      </w:pPr>
+    </w:lvl>
+    <w:lvl w:ilvl="1">
+      <w:start w:val="1"/>
+      <w:numFmt w:val="bullet"/>
+      <w:lvlText w:val="o"/>
+      <w:lvlJc w:val="left"/>
+      <w:pPr>
+        <w:tabs>
+          <w:tab w:val="num" w:pos="1440"/>
+        </w:tabs>
+        <w:ind w:left="1440" w:hanging="360"/>
+      </w:pPr>
+      <w:rPr>
+        <w:rFonts w:ascii="Courier New" w:hAnsi="Courier New" w:hint="default"/>
+        <w:sz w:val="20"/>
+      </w:rPr>
+    </w:lvl>
+    <w:lvl w:ilvl="2" w:tentative="1">
+      <w:start w:val="1"/>
+      <w:numFmt w:val="decimal"/>
+      <w:lvlText w:val="%3."/>
+      <w:lvlJc w:val="left"/>
+      <w:pPr>
+        <w:tabs>
+          <w:tab w:val="num" w:pos="2160"/>
+        </w:tabs>
+        <w:ind w:left="2160" w:hanging="360"/>
+      </w:pPr>
+    </w:lvl>
+    <w:lvl w:ilvl="3" w:tentative="1">
+      <w:start w:val="1"/>
+      <w:numFmt w:val="decimal"/>
+      <w:lvlText w:val="%4."/>
+      <w:lvlJc w:val="left"/>
+      <w:pPr>
+        <w:tabs>
+          <w:tab w:val="num" w:pos="2880"/>
+        </w:tabs>
+        <w:ind w:left="2880" w:hanging="360"/>
+      </w:pPr>
+    </w:lvl>
+    <w:lvl w:ilvl="4" w:tentative="1">
+      <w:start w:val="1"/>
+      <w:numFmt w:val="decimal"/>
+      <w:lvlText w:val="%5."/>
+      <w:lvlJc w:val="left"/>
+      <w:pPr>
+        <w:tabs>
+          <w:tab w:val="num" w:pos="3600"/>
+        </w:tabs>
+        <w:ind w:left="3600" w:hanging="360"/>
+      </w:pPr>
+    </w:lvl>
+    <w:lvl w:ilvl="5" w:tentative="1">
+      <w:start w:val="1"/>
+      <w:numFmt w:val="decimal"/>
+      <w:lvlText w:val="%6."/>
+      <w:lvlJc w:val="left"/>
+      <w:pPr>
+        <w:tabs>
+          <w:tab w:val="num" w:pos="4320"/>
+        </w:tabs>
+        <w:ind w:left="4320" w:hanging="360"/>
+      </w:pPr>
+    </w:lvl>
+    <w:lvl w:ilvl="6" w:tentative="1">
+      <w:start w:val="1"/>
+      <w:numFmt w:val="decimal"/>
+      <w:lvlText w:val="%7."/>
+      <w:lvlJc w:val="left"/>
+      <w:pPr>
+        <w:tabs>
+          <w:tab w:val="num" w:pos="5040"/>
+        </w:tabs>
+        <w:ind w:left="5040" w:hanging="360"/>
+      </w:pPr>
+    </w:lvl>
+    <w:lvl w:ilvl="7" w:tentative="1">
+      <w:start w:val="1"/>
+      <w:numFmt w:val="decimal"/>
+      <w:lvlText w:val="%8."/>
+      <w:lvlJc w:val="left"/>
+      <w:pPr>
+        <w:tabs>
+          <w:tab w:val="num" w:pos="5760"/>
+        </w:tabs>
+        <w:ind w:left="5760" w:hanging="360"/>
+      </w:pPr>
+    </w:lvl>
+    <w:lvl w:ilvl="8" w:tentative="1">
+      <w:start w:val="1"/>
+      <w:numFmt w:val="decimal"/>
+      <w:lvlText w:val="%9."/>
+      <w:lvlJc w:val="left"/>
+      <w:pPr>
+        <w:tabs>
+          <w:tab w:val="num" w:pos="6480"/>
+        </w:tabs>
+        <w:ind w:left="6480" w:hanging="360"/>
+      </w:pPr>
+    </w:lvl>
+  </w:abstractNum>
+  <w:abstractNum w:abstractNumId="5" w15:restartNumberingAfterBreak="0">
+    <w:nsid w:val="618C7E4E"/>
+    <w:multiLevelType w:val="multilevel"/>
+    <w:tmpl w:val="8F4A76D0"/>
+    <w:lvl w:ilvl="0">
+      <w:start w:val="1"/>
+      <w:numFmt w:val="bullet"/>
+      <w:lvlText w:val=""/>
+      <w:lvlJc w:val="left"/>
+      <w:pPr>
+        <w:tabs>
+          <w:tab w:val="num" w:pos="720"/>
+        </w:tabs>
+        <w:ind w:left="720" w:hanging="360"/>
+      </w:pPr>
+      <w:rPr>
+        <w:rFonts w:ascii="Symbol" w:hAnsi="Symbol" w:hint="default"/>
+        <w:sz w:val="20"/>
+      </w:rPr>
+    </w:lvl>
+    <w:lvl w:ilvl="1" w:tentative="1">
+      <w:start w:val="1"/>
+      <w:numFmt w:val="bullet"/>
+      <w:lvlText w:val=""/>
+      <w:lvlJc w:val="left"/>
+      <w:pPr>
+        <w:tabs>
+          <w:tab w:val="num" w:pos="1440"/>
+        </w:tabs>
+        <w:ind w:left="1440" w:hanging="360"/>
+      </w:pPr>
+      <w:rPr>
+        <w:rFonts w:ascii="Symbol" w:hAnsi="Symbol" w:hint="default"/>
+        <w:sz w:val="20"/>
+      </w:rPr>
+    </w:lvl>
+    <w:lvl w:ilvl="2" w:tentative="1">
+      <w:start w:val="1"/>
+      <w:numFmt w:val="bullet"/>
+      <w:lvlText w:val=""/>
+      <w:lvlJc w:val="left"/>
+      <w:pPr>
+        <w:tabs>
+          <w:tab w:val="num" w:pos="2160"/>
+        </w:tabs>
+        <w:ind w:left="2160" w:hanging="360"/>
+      </w:pPr>
+      <w:rPr>
+        <w:rFonts w:ascii="Symbol" w:hAnsi="Symbol" w:hint="default"/>
+        <w:sz w:val="20"/>
+      </w:rPr>
+    </w:lvl>
+    <w:lvl w:ilvl="3" w:tentative="1">
+      <w:start w:val="1"/>
+      <w:numFmt w:val="bullet"/>
+      <w:lvlText w:val=""/>
+      <w:lvlJc w:val="left"/>
+      <w:pPr>
+        <w:tabs>
+          <w:tab w:val="num" w:pos="2880"/>
+        </w:tabs>
+        <w:ind w:left="2880" w:hanging="360"/>
+      </w:pPr>
+      <w:rPr>
+        <w:rFonts w:ascii="Symbol" w:hAnsi="Symbol" w:hint="default"/>
+        <w:sz w:val="20"/>
+      </w:rPr>
+    </w:lvl>
+    <w:lvl w:ilvl="4" w:tentative="1">
+      <w:start w:val="1"/>
+      <w:numFmt w:val="bullet"/>
+      <w:lvlText w:val=""/>
+      <w:lvlJc w:val="left"/>
+      <w:pPr>
+        <w:tabs>
+          <w:tab w:val="num" w:pos="3600"/>
+        </w:tabs>
+        <w:ind w:left="3600" w:hanging="360"/>
+      </w:pPr>
+      <w:rPr>
+        <w:rFonts w:ascii="Symbol" w:hAnsi="Symbol" w:hint="default"/>
+        <w:sz w:val="20"/>
+      </w:rPr>
+    </w:lvl>
+    <w:lvl w:ilvl="5" w:tentative="1">
+      <w:start w:val="1"/>
+      <w:numFmt w:val="bullet"/>
+      <w:lvlText w:val=""/>
+      <w:lvlJc w:val="left"/>
+      <w:pPr>
+        <w:tabs>
+          <w:tab w:val="num" w:pos="4320"/>
+        </w:tabs>
+        <w:ind w:left="4320" w:hanging="360"/>
+      </w:pPr>
+      <w:rPr>
+        <w:rFonts w:ascii="Symbol" w:hAnsi="Symbol" w:hint="default"/>
+        <w:sz w:val="20"/>
+      </w:rPr>
+    </w:lvl>
+    <w:lvl w:ilvl="6" w:tentative="1">
+      <w:start w:val="1"/>
+      <w:numFmt w:val="bullet"/>
+      <w:lvlText w:val=""/>
+      <w:lvlJc w:val="left"/>
+      <w:pPr>
+        <w:tabs>
+          <w:tab w:val="num" w:pos="5040"/>
+        </w:tabs>
+        <w:ind w:left="5040" w:hanging="360"/>
+      </w:pPr>
+      <w:rPr>
+        <w:rFonts w:ascii="Symbol" w:hAnsi="Symbol" w:hint="default"/>
+        <w:sz w:val="20"/>
+      </w:rPr>
+    </w:lvl>
+    <w:lvl w:ilvl="7" w:tentative="1">
+      <w:start w:val="1"/>
+      <w:numFmt w:val="bullet"/>
+      <w:lvlText w:val=""/>
+      <w:lvlJc w:val="left"/>
+      <w:pPr>
+        <w:tabs>
+          <w:tab w:val="num" w:pos="5760"/>
+        </w:tabs>
+        <w:ind w:left="5760" w:hanging="360"/>
+      </w:pPr>
+      <w:rPr>
+        <w:rFonts w:ascii="Symbol" w:hAnsi="Symbol" w:hint="default"/>
+        <w:sz w:val="20"/>
+      </w:rPr>
+    </w:lvl>
+    <w:lvl w:ilvl="8" w:tentative="1">
+      <w:start w:val="1"/>
+      <w:numFmt w:val="bullet"/>
+      <w:lvlText w:val=""/>
+      <w:lvlJc w:val="left"/>
+      <w:pPr>
+        <w:tabs>
+          <w:tab w:val="num" w:pos="6480"/>
+        </w:tabs>
+        <w:ind w:left="6480" w:hanging="360"/>
+      </w:pPr>
+      <w:rPr>
+        <w:rFonts w:ascii="Symbol" w:hAnsi="Symbol" w:hint="default"/>
+        <w:sz w:val="20"/>
+      </w:rPr>
+    </w:lvl>
+  </w:abstractNum>
+  <w:abstractNum w:abstractNumId="6" w15:restartNumberingAfterBreak="0">
+    <w:nsid w:val="6D535D05"/>
+    <w:multiLevelType w:val="multilevel"/>
+    <w:tmpl w:val="B012584E"/>
+    <w:lvl w:ilvl="0">
+      <w:start w:val="1"/>
+      <w:numFmt w:val="bullet"/>
+      <w:lvlText w:val=""/>
+      <w:lvlJc w:val="left"/>
+      <w:pPr>
+        <w:tabs>
+          <w:tab w:val="num" w:pos="720"/>
+        </w:tabs>
+        <w:ind w:left="720" w:hanging="360"/>
+      </w:pPr>
+      <w:rPr>
+        <w:rFonts w:ascii="Symbol" w:hAnsi="Symbol" w:hint="default"/>
+        <w:sz w:val="20"/>
+      </w:rPr>
+    </w:lvl>
+    <w:lvl w:ilvl="1" w:tentative="1">
+      <w:start w:val="1"/>
+      <w:numFmt w:val="bullet"/>
+      <w:lvlText w:val=""/>
+      <w:lvlJc w:val="left"/>
+      <w:pPr>
+        <w:tabs>
+          <w:tab w:val="num" w:pos="1440"/>
+        </w:tabs>
+        <w:ind w:left="1440" w:hanging="360"/>
+      </w:pPr>
+      <w:rPr>
+        <w:rFonts w:ascii="Symbol" w:hAnsi="Symbol" w:hint="default"/>
+        <w:sz w:val="20"/>
+      </w:rPr>
+    </w:lvl>
+    <w:lvl w:ilvl="2" w:tentative="1">
+      <w:start w:val="1"/>
+      <w:numFmt w:val="bullet"/>
+      <w:lvlText w:val=""/>
+      <w:lvlJc w:val="left"/>
+      <w:pPr>
+        <w:tabs>
+          <w:tab w:val="num" w:pos="2160"/>
+        </w:tabs>
+        <w:ind w:left="2160" w:hanging="360"/>
+      </w:pPr>
+      <w:rPr>
+        <w:rFonts w:ascii="Symbol" w:hAnsi="Symbol" w:hint="default"/>
+        <w:sz w:val="20"/>
+      </w:rPr>
+    </w:lvl>
+    <w:lvl w:ilvl="3" w:tentative="1">
+      <w:start w:val="1"/>
+      <w:numFmt w:val="bullet"/>
+      <w:lvlText w:val=""/>
+      <w:lvlJc w:val="left"/>
+      <w:pPr>
+        <w:tabs>
+          <w:tab w:val="num" w:pos="2880"/>
+        </w:tabs>
+        <w:ind w:left="2880" w:hanging="360"/>
+      </w:pPr>
+      <w:rPr>
+        <w:rFonts w:ascii="Symbol" w:hAnsi="Symbol" w:hint="default"/>
+        <w:sz w:val="20"/>
+      </w:rPr>
+    </w:lvl>
+    <w:lvl w:ilvl="4" w:tentative="1">
+      <w:start w:val="1"/>
+      <w:numFmt w:val="bullet"/>
+      <w:lvlText w:val=""/>
+      <w:lvlJc w:val="left"/>
+      <w:pPr>
+        <w:tabs>
+          <w:tab w:val="num" w:pos="3600"/>
+        </w:tabs>
+        <w:ind w:left="3600" w:hanging="360"/>
+      </w:pPr>
+      <w:rPr>
+        <w:rFonts w:ascii="Symbol" w:hAnsi="Symbol" w:hint="default"/>
+        <w:sz w:val="20"/>
+      </w:rPr>
+    </w:lvl>
+    <w:lvl w:ilvl="5" w:tentative="1">
+      <w:start w:val="1"/>
+      <w:numFmt w:val="bullet"/>
+      <w:lvlText w:val=""/>
+      <w:lvlJc w:val="left"/>
+      <w:pPr>
+        <w:tabs>
+          <w:tab w:val="num" w:pos="4320"/>
+        </w:tabs>
+        <w:ind w:left="4320" w:hanging="360"/>
+      </w:pPr>
+      <w:rPr>
+        <w:rFonts w:ascii="Symbol" w:hAnsi="Symbol" w:hint="default"/>
+        <w:sz w:val="20"/>
+      </w:rPr>
+    </w:lvl>
+    <w:lvl w:ilvl="6" w:tentative="1">
+      <w:start w:val="1"/>
+      <w:numFmt w:val="bullet"/>
+      <w:lvlText w:val=""/>
+      <w:lvlJc w:val="left"/>
+      <w:pPr>
+        <w:tabs>
+          <w:tab w:val="num" w:pos="5040"/>
+        </w:tabs>
+        <w:ind w:left="5040" w:hanging="360"/>
+      </w:pPr>
+      <w:rPr>
+        <w:rFonts w:ascii="Symbol" w:hAnsi="Symbol" w:hint="default"/>
+        <w:sz w:val="20"/>
+      </w:rPr>
+    </w:lvl>
+    <w:lvl w:ilvl="7" w:tentative="1">
+      <w:start w:val="1"/>
+      <w:numFmt w:val="bullet"/>
+      <w:lvlText w:val=""/>
+      <w:lvlJc w:val="left"/>
+      <w:pPr>
+        <w:tabs>
+          <w:tab w:val="num" w:pos="5760"/>
+        </w:tabs>
+        <w:ind w:left="5760" w:hanging="360"/>
+      </w:pPr>
+      <w:rPr>
+        <w:rFonts w:ascii="Symbol" w:hAnsi="Symbol" w:hint="default"/>
+        <w:sz w:val="20"/>
+      </w:rPr>
+    </w:lvl>
+    <w:lvl w:ilvl="8" w:tentative="1">
+      <w:start w:val="1"/>
+      <w:numFmt w:val="bullet"/>
+      <w:lvlText w:val=""/>
+      <w:lvlJc w:val="left"/>
+      <w:pPr>
+        <w:tabs>
+          <w:tab w:val="num" w:pos="6480"/>
+        </w:tabs>
+        <w:ind w:left="6480" w:hanging="360"/>
+      </w:pPr>
+      <w:rPr>
+        <w:rFonts w:ascii="Symbol" w:hAnsi="Symbol" w:hint="default"/>
+        <w:sz w:val="20"/>
+      </w:rPr>
+    </w:lvl>
+  </w:abstractNum>
+  <w:num w:numId="1" w16cid:durableId="87579215">
+    <w:abstractNumId w:val="6"/>
+  </w:num>
+  <w:num w:numId="2" w16cid:durableId="1212809364">
+    <w:abstractNumId w:val="5"/>
+  </w:num>
+  <w:num w:numId="3" w16cid:durableId="1423911493">
+    <w:abstractNumId w:val="3"/>
+  </w:num>
+  <w:num w:numId="4" w16cid:durableId="918833346">
+    <w:abstractNumId w:val="0"/>
+  </w:num>
+  <w:num w:numId="5" w16cid:durableId="843133055">
+    <w:abstractNumId w:val="1"/>
+  </w:num>
+  <w:num w:numId="6" w16cid:durableId="1493596007">
+    <w:abstractNumId w:val="2"/>
+  </w:num>
+  <w:num w:numId="7" w16cid:durableId="267351195">
+    <w:abstractNumId w:val="4"/>
+  </w:num>
+</w:numbering>
 </file>
 
 <file path=word/styles.xml><?xml version="1.0" encoding="utf-8"?>
@@ -413,6 +1693,7 @@
   <w:style w:type="paragraph" w:default="1" w:styleId="Normal">
     <w:name w:val="Normal"/>
     <w:qFormat/>
+    <w:rsid w:val="00C663E9"/>
   </w:style>
   <w:style w:type="paragraph" w:styleId="Heading1">
     <w:name w:val="heading 1"/>
@@ -616,7 +1897,6 @@
   <w:style w:type="character" w:default="1" w:styleId="DefaultParagraphFont">
     <w:name w:val="Default Paragraph Font"/>
     <w:uiPriority w:val="1"/>
-    <w:semiHidden/>
     <w:unhideWhenUsed/>
   </w:style>
   <w:style w:type="table" w:default="1" w:styleId="TableNormal">
@@ -928,6 +2208,117 @@
       <w:smallCaps/>
       <w:color w:val="0F4761" w:themeColor="accent1" w:themeShade="BF"/>
       <w:spacing w:val="5"/>
+    </w:rPr>
+  </w:style>
+  <w:style w:type="paragraph" w:styleId="NormalWeb">
+    <w:name w:val="Normal (Web)"/>
+    <w:basedOn w:val="Normal"/>
+    <w:uiPriority w:val="99"/>
+    <w:semiHidden/>
+    <w:unhideWhenUsed/>
+    <w:rsid w:val="004612DF"/>
+    <w:pPr>
+      <w:spacing w:before="100" w:beforeAutospacing="1" w:after="100" w:afterAutospacing="1" w:line="240" w:lineRule="auto"/>
+    </w:pPr>
+    <w:rPr>
+      <w:rFonts w:ascii="Times New Roman" w:eastAsia="Times New Roman" w:hAnsi="Times New Roman" w:cs="Times New Roman"/>
+      <w:kern w:val="0"/>
+      <w14:ligatures w14:val="none"/>
+    </w:rPr>
+  </w:style>
+  <w:style w:type="character" w:styleId="Strong">
+    <w:name w:val="Strong"/>
+    <w:basedOn w:val="DefaultParagraphFont"/>
+    <w:uiPriority w:val="22"/>
+    <w:qFormat/>
+    <w:rsid w:val="004612DF"/>
+    <w:rPr>
+      <w:b/>
+      <w:bCs/>
+    </w:rPr>
+  </w:style>
+  <w:style w:type="paragraph" w:styleId="z-TopofForm">
+    <w:name w:val="HTML Top of Form"/>
+    <w:basedOn w:val="Normal"/>
+    <w:next w:val="Normal"/>
+    <w:link w:val="z-TopofFormChar"/>
+    <w:hidden/>
+    <w:uiPriority w:val="99"/>
+    <w:semiHidden/>
+    <w:unhideWhenUsed/>
+    <w:rsid w:val="004612DF"/>
+    <w:pPr>
+      <w:pBdr>
+        <w:bottom w:val="single" w:sz="6" w:space="1" w:color="auto"/>
+      </w:pBdr>
+      <w:spacing w:after="0" w:line="240" w:lineRule="auto"/>
+      <w:jc w:val="center"/>
+    </w:pPr>
+    <w:rPr>
+      <w:rFonts w:ascii="Arial" w:eastAsia="Times New Roman" w:hAnsi="Arial" w:cs="Arial"/>
+      <w:vanish/>
+      <w:kern w:val="0"/>
+      <w:sz w:val="16"/>
+      <w:szCs w:val="16"/>
+      <w14:ligatures w14:val="none"/>
+    </w:rPr>
+  </w:style>
+  <w:style w:type="character" w:customStyle="1" w:styleId="z-TopofFormChar">
+    <w:name w:val="z-Top of Form Char"/>
+    <w:basedOn w:val="DefaultParagraphFont"/>
+    <w:link w:val="z-TopofForm"/>
+    <w:uiPriority w:val="99"/>
+    <w:semiHidden/>
+    <w:rsid w:val="004612DF"/>
+    <w:rPr>
+      <w:rFonts w:ascii="Arial" w:eastAsia="Times New Roman" w:hAnsi="Arial" w:cs="Arial"/>
+      <w:vanish/>
+      <w:kern w:val="0"/>
+      <w:sz w:val="16"/>
+      <w:szCs w:val="16"/>
+      <w14:ligatures w14:val="none"/>
+    </w:rPr>
+  </w:style>
+  <w:style w:type="paragraph" w:styleId="z-BottomofForm">
+    <w:name w:val="HTML Bottom of Form"/>
+    <w:basedOn w:val="Normal"/>
+    <w:next w:val="Normal"/>
+    <w:link w:val="z-BottomofFormChar"/>
+    <w:hidden/>
+    <w:uiPriority w:val="99"/>
+    <w:semiHidden/>
+    <w:unhideWhenUsed/>
+    <w:rsid w:val="004612DF"/>
+    <w:pPr>
+      <w:pBdr>
+        <w:top w:val="single" w:sz="6" w:space="1" w:color="auto"/>
+      </w:pBdr>
+      <w:spacing w:after="0" w:line="240" w:lineRule="auto"/>
+      <w:jc w:val="center"/>
+    </w:pPr>
+    <w:rPr>
+      <w:rFonts w:ascii="Arial" w:eastAsia="Times New Roman" w:hAnsi="Arial" w:cs="Arial"/>
+      <w:vanish/>
+      <w:kern w:val="0"/>
+      <w:sz w:val="16"/>
+      <w:szCs w:val="16"/>
+      <w14:ligatures w14:val="none"/>
+    </w:rPr>
+  </w:style>
+  <w:style w:type="character" w:customStyle="1" w:styleId="z-BottomofFormChar">
+    <w:name w:val="z-Bottom of Form Char"/>
+    <w:basedOn w:val="DefaultParagraphFont"/>
+    <w:link w:val="z-BottomofForm"/>
+    <w:uiPriority w:val="99"/>
+    <w:semiHidden/>
+    <w:rsid w:val="004612DF"/>
+    <w:rPr>
+      <w:rFonts w:ascii="Arial" w:eastAsia="Times New Roman" w:hAnsi="Arial" w:cs="Arial"/>
+      <w:vanish/>
+      <w:kern w:val="0"/>
+      <w:sz w:val="16"/>
+      <w:szCs w:val="16"/>
+      <w14:ligatures w14:val="none"/>
     </w:rPr>
   </w:style>
 </w:styles>
